--- a/project/what-is-a-lead-engineer-suppose-to-do/what-is-a-lead-engineer-suppose-to-do.docx
+++ b/project/what-is-a-lead-engineer-suppose-to-do/what-is-a-lead-engineer-suppose-to-do.docx
@@ -8,19 +8,17 @@
         <w:bidi w:val="0"/>
         <w:spacing w:before="240" w:after="120"/>
         <w:rPr>
+          <w:spacing w:val="14"/>
+        </w:rPr>
+      </w:pPr>
+      <w:r>
+        <w:rPr>
           <w:rFonts w:ascii="Franklin Gothic Medium" w:hAnsi="Franklin Gothic Medium"/>
+          <w:spacing w:val="14"/>
           <w:sz w:val="48"/>
           <w:szCs w:val="48"/>
           <w:lang w:val="en-US"/>
         </w:rPr>
-      </w:pPr>
-      <w:r>
-        <w:rPr>
-          <w:rFonts w:ascii="Franklin Gothic Medium" w:hAnsi="Franklin Gothic Medium"/>
-          <w:sz w:val="48"/>
-          <w:szCs w:val="48"/>
-          <w:lang w:val="en-US"/>
-        </w:rPr>
         <w:t>What is a lead engineer suppose to do?</w:t>
       </w:r>
     </w:p>
@@ -28,7 +26,7 @@
       <w:pPr>
         <w:pStyle w:val="Normal"/>
         <w:bidi w:val="0"/>
-        <w:jc w:val="start"/>
+        <w:jc w:val="left"/>
         <w:rPr>
           <w:u w:val="single"/>
           <w:lang w:val="en-US"/>
@@ -45,15 +43,9 @@
       <w:pPr>
         <w:pStyle w:val="Normal"/>
         <w:bidi w:val="0"/>
-        <w:spacing w:lineRule="exact" w:line="680"/>
-        <w:jc w:val="start"/>
-        <w:rPr>
-          <w:rFonts w:ascii="Reem Kufi Medium" w:hAnsi="Reem Kufi Medium"/>
-          <w:spacing w:val="8"/>
-          <w:sz w:val="37"/>
-          <w:szCs w:val="37"/>
-          <w:lang w:val="en-US"/>
-        </w:rPr>
+        <w:spacing w:lineRule="exact" w:line="624"/>
+        <w:jc w:val="left"/>
+        <w:rPr/>
       </w:pPr>
       <w:r>
         <w:rPr>
@@ -70,15 +62,9 @@
       <w:pPr>
         <w:pStyle w:val="Normal"/>
         <w:bidi w:val="0"/>
-        <w:spacing w:lineRule="exact" w:line="680"/>
-        <w:jc w:val="start"/>
-        <w:rPr>
-          <w:rFonts w:ascii="Reem Kufi Medium" w:hAnsi="Reem Kufi Medium"/>
-          <w:spacing w:val="8"/>
-          <w:sz w:val="37"/>
-          <w:szCs w:val="37"/>
-          <w:lang w:val="en-US"/>
-        </w:rPr>
+        <w:spacing w:lineRule="exact" w:line="624"/>
+        <w:jc w:val="left"/>
+        <w:rPr/>
       </w:pPr>
       <w:r>
         <w:rPr>
@@ -95,57 +81,106 @@
       <w:pPr>
         <w:pStyle w:val="Normal"/>
         <w:bidi w:val="0"/>
-        <w:spacing w:lineRule="exact" w:line="680"/>
-        <w:jc w:val="start"/>
-        <w:rPr>
-          <w:rFonts w:ascii="Reem Kufi Medium" w:hAnsi="Reem Kufi Medium"/>
-          <w:spacing w:val="8"/>
-          <w:sz w:val="37"/>
-          <w:szCs w:val="37"/>
-          <w:lang w:val="en-US"/>
-        </w:rPr>
-      </w:pPr>
-      <w:r>
-        <w:rPr>
-          <w:rFonts w:ascii="Reem Kufi Medium" w:hAnsi="Reem Kufi Medium"/>
-          <w:spacing w:val="8"/>
-          <w:sz w:val="37"/>
-          <w:szCs w:val="37"/>
-          <w:lang w:val="en-US"/>
-        </w:rPr>
-      </w:r>
-    </w:p>
-    <w:p>
-      <w:pPr>
-        <w:pStyle w:val="Normal"/>
-        <w:bidi w:val="0"/>
-        <w:spacing w:lineRule="exact" w:line="680"/>
-        <w:jc w:val="start"/>
-        <w:rPr>
-          <w:rFonts w:ascii="Reem Kufi Medium" w:hAnsi="Reem Kufi Medium"/>
-          <w:spacing w:val="8"/>
-          <w:sz w:val="37"/>
-          <w:szCs w:val="37"/>
-          <w:lang w:val="en-US"/>
-        </w:rPr>
-      </w:pPr>
-      <w:r>
-        <w:rPr>
-          <w:rFonts w:ascii="Reem Kufi Medium" w:hAnsi="Reem Kufi Medium"/>
-          <w:spacing w:val="8"/>
-          <w:sz w:val="37"/>
-          <w:szCs w:val="37"/>
-          <w:lang w:val="en-US"/>
-        </w:rPr>
-        <w:t>Communication with team should be clear from the start of development of project. In order to accomplish this, you can consider these following items.</w:t>
-      </w:r>
-    </w:p>
-    <w:p>
-      <w:pPr>
-        <w:pStyle w:val="Normal"/>
-        <w:bidi w:val="0"/>
-        <w:spacing w:lineRule="exact" w:line="680"/>
-        <w:jc w:val="start"/>
+        <w:spacing w:lineRule="exact" w:line="624"/>
+        <w:jc w:val="left"/>
+        <w:rPr>
+          <w:rFonts w:ascii="Reem Kufi Medium" w:hAnsi="Reem Kufi Medium"/>
+          <w:spacing w:val="8"/>
+          <w:sz w:val="37"/>
+          <w:szCs w:val="37"/>
+          <w:lang w:val="en-US"/>
+        </w:rPr>
+      </w:pPr>
+      <w:r>
+        <w:rPr>
+          <w:rFonts w:ascii="Reem Kufi Medium" w:hAnsi="Reem Kufi Medium"/>
+          <w:spacing w:val="8"/>
+          <w:sz w:val="37"/>
+          <w:szCs w:val="37"/>
+          <w:lang w:val="en-US"/>
+        </w:rPr>
+      </w:r>
+    </w:p>
+    <w:p>
+      <w:pPr>
+        <w:pStyle w:val="Normal"/>
+        <w:bidi w:val="0"/>
+        <w:spacing w:lineRule="exact" w:line="624"/>
+        <w:jc w:val="left"/>
+        <w:rPr>
+          <w:rFonts w:ascii="Reem Kufi Medium" w:hAnsi="Reem Kufi Medium"/>
+          <w:spacing w:val="8"/>
+          <w:sz w:val="37"/>
+          <w:szCs w:val="37"/>
+          <w:lang w:val="en-US"/>
+        </w:rPr>
+      </w:pPr>
+      <w:r>
+        <w:rPr>
+          <w:rFonts w:ascii="Reem Kufi Medium" w:hAnsi="Reem Kufi Medium"/>
+          <w:spacing w:val="8"/>
+          <w:sz w:val="37"/>
+          <w:szCs w:val="37"/>
+          <w:lang w:val="en-US"/>
+        </w:rPr>
+        <w:t xml:space="preserve">Communication with team should be clear from the start of development of project. </w:t>
+      </w:r>
+    </w:p>
+    <w:p>
+      <w:pPr>
+        <w:pStyle w:val="Normal"/>
+        <w:bidi w:val="0"/>
+        <w:spacing w:lineRule="exact" w:line="624"/>
+        <w:jc w:val="left"/>
+        <w:rPr>
+          <w:rFonts w:ascii="Reem Kufi Medium" w:hAnsi="Reem Kufi Medium"/>
+          <w:spacing w:val="8"/>
+          <w:sz w:val="37"/>
+          <w:szCs w:val="37"/>
+          <w:lang w:val="en-US"/>
+        </w:rPr>
+      </w:pPr>
+      <w:r>
+        <w:rPr>
+          <w:rFonts w:ascii="Reem Kufi Medium" w:hAnsi="Reem Kufi Medium"/>
+          <w:spacing w:val="8"/>
+          <w:sz w:val="37"/>
+          <w:szCs w:val="37"/>
+          <w:lang w:val="en-US"/>
+        </w:rPr>
+      </w:r>
+    </w:p>
+    <w:p>
+      <w:pPr>
+        <w:pStyle w:val="Normal"/>
+        <w:bidi w:val="0"/>
+        <w:spacing w:lineRule="exact" w:line="624"/>
+        <w:jc w:val="left"/>
+        <w:rPr>
+          <w:rFonts w:ascii="Reem Kufi Medium" w:hAnsi="Reem Kufi Medium"/>
+          <w:spacing w:val="8"/>
+          <w:sz w:val="37"/>
+          <w:szCs w:val="37"/>
+          <w:lang w:val="en-US"/>
+        </w:rPr>
+      </w:pPr>
+      <w:r>
+        <w:rPr>
+          <w:rFonts w:ascii="Reem Kufi Medium" w:hAnsi="Reem Kufi Medium"/>
+          <w:spacing w:val="8"/>
+          <w:sz w:val="37"/>
+          <w:szCs w:val="37"/>
+          <w:lang w:val="en-US"/>
+        </w:rPr>
+        <w:t>In order to accomplish this, you can consider these following items.</w:t>
+      </w:r>
+    </w:p>
+    <w:p>
+      <w:pPr>
+        <w:pStyle w:val="Normal"/>
+        <w:bidi w:val="0"/>
+        <w:spacing w:lineRule="exact" w:line="624"/>
+        <w:jc w:val="left"/>
         <w:rPr>
           <w:rFonts w:ascii="Reem Kufi Medium" w:hAnsi="Reem Kufi Medium"/>
           <w:spacing w:val="8"/>
@@ -172,15 +207,9 @@
           <w:numId w:val="1"/>
         </w:numPr>
         <w:bidi w:val="0"/>
-        <w:spacing w:lineRule="exact" w:line="680"/>
-        <w:jc w:val="start"/>
-        <w:rPr>
-          <w:rFonts w:ascii="Reem Kufi Medium" w:hAnsi="Reem Kufi Medium"/>
-          <w:spacing w:val="8"/>
-          <w:sz w:val="37"/>
-          <w:szCs w:val="37"/>
-          <w:lang w:val="en-US"/>
-        </w:rPr>
+        <w:spacing w:lineRule="exact" w:line="624"/>
+        <w:jc w:val="both"/>
+        <w:rPr/>
       </w:pPr>
       <w:r>
         <w:rPr>
@@ -201,15 +230,9 @@
           <w:numId w:val="1"/>
         </w:numPr>
         <w:bidi w:val="0"/>
-        <w:spacing w:lineRule="exact" w:line="680"/>
-        <w:jc w:val="start"/>
-        <w:rPr>
-          <w:rFonts w:ascii="Reem Kufi Medium" w:hAnsi="Reem Kufi Medium"/>
-          <w:spacing w:val="8"/>
-          <w:sz w:val="37"/>
-          <w:szCs w:val="37"/>
-          <w:lang w:val="en-US"/>
-        </w:rPr>
+        <w:spacing w:lineRule="exact" w:line="624"/>
+        <w:jc w:val="both"/>
+        <w:rPr/>
       </w:pPr>
       <w:r>
         <w:rPr>
@@ -230,15 +253,9 @@
           <w:numId w:val="1"/>
         </w:numPr>
         <w:bidi w:val="0"/>
-        <w:spacing w:lineRule="exact" w:line="680"/>
-        <w:jc w:val="start"/>
-        <w:rPr>
-          <w:rFonts w:ascii="Reem Kufi Medium" w:hAnsi="Reem Kufi Medium"/>
-          <w:spacing w:val="8"/>
-          <w:sz w:val="37"/>
-          <w:szCs w:val="37"/>
-          <w:lang w:val="en-US"/>
-        </w:rPr>
+        <w:spacing w:lineRule="exact" w:line="624"/>
+        <w:jc w:val="both"/>
+        <w:rPr/>
       </w:pPr>
       <w:r>
         <w:rPr>
@@ -259,25 +276,19 @@
           <w:numId w:val="1"/>
         </w:numPr>
         <w:bidi w:val="0"/>
-        <w:spacing w:lineRule="exact" w:line="680"/>
-        <w:jc w:val="start"/>
-        <w:rPr>
-          <w:rFonts w:ascii="Reem Kufi Medium" w:hAnsi="Reem Kufi Medium"/>
-          <w:spacing w:val="8"/>
-          <w:sz w:val="37"/>
-          <w:szCs w:val="37"/>
-          <w:lang w:val="en-US"/>
-        </w:rPr>
-      </w:pPr>
-      <w:r>
-        <w:rPr>
-          <w:rFonts w:ascii="Reem Kufi Medium" w:hAnsi="Reem Kufi Medium"/>
-          <w:spacing w:val="8"/>
-          <w:sz w:val="37"/>
-          <w:szCs w:val="37"/>
-          <w:lang w:val="en-US"/>
-        </w:rPr>
-        <w:t>Communicate differently with each member team according to his/her tech skills and soft skills</w:t>
+        <w:spacing w:lineRule="exact" w:line="624"/>
+        <w:jc w:val="both"/>
+        <w:rPr/>
+      </w:pPr>
+      <w:r>
+        <w:rPr>
+          <w:rFonts w:ascii="Reem Kufi Medium" w:hAnsi="Reem Kufi Medium"/>
+          <w:spacing w:val="8"/>
+          <w:sz w:val="37"/>
+          <w:szCs w:val="37"/>
+          <w:lang w:val="en-US"/>
+        </w:rPr>
+        <w:t>Communicate differently with each member team according to his/her tech skills and soft skills.</w:t>
       </w:r>
     </w:p>
     <w:p>
@@ -288,15 +299,9 @@
           <w:numId w:val="1"/>
         </w:numPr>
         <w:bidi w:val="0"/>
-        <w:spacing w:lineRule="exact" w:line="680"/>
-        <w:jc w:val="start"/>
-        <w:rPr>
-          <w:rFonts w:ascii="Reem Kufi Medium" w:hAnsi="Reem Kufi Medium"/>
-          <w:spacing w:val="8"/>
-          <w:sz w:val="37"/>
-          <w:szCs w:val="37"/>
-          <w:lang w:val="en-US"/>
-        </w:rPr>
+        <w:spacing w:lineRule="exact" w:line="624"/>
+        <w:jc w:val="both"/>
+        <w:rPr/>
       </w:pPr>
       <w:r>
         <w:rPr>
@@ -316,7 +321,7 @@
       <w:pgNumType w:fmt="decimal"/>
       <w:formProt w:val="false"/>
       <w:textDirection w:val="lrTb"/>
-      <w:docGrid w:type="default" w:linePitch="312" w:charSpace="4294961151"/>
+      <w:docGrid w:type="default" w:linePitch="312" w:charSpace="0"/>
     </w:sectPr>
   </w:body>
 </w:document>
@@ -329,12 +334,12 @@
       <w:start w:val="1"/>
       <w:numFmt w:val="bullet"/>
       <w:lvlText w:val="▪"/>
-      <w:lvlJc w:val="start"/>
+      <w:lvlJc w:val="left"/>
       <w:pPr>
         <w:tabs>
           <w:tab w:val="num" w:pos="720"/>
         </w:tabs>
-        <w:ind w:start="720" w:hanging="360"/>
+        <w:ind w:left="720" w:hanging="360"/>
       </w:pPr>
       <w:rPr>
         <w:rFonts w:ascii="OpenSymbol" w:hAnsi="OpenSymbol" w:cs="OpenSymbol" w:hint="default"/>
@@ -344,12 +349,12 @@
       <w:start w:val="1"/>
       <w:numFmt w:val="bullet"/>
       <w:lvlText w:val="▪"/>
-      <w:lvlJc w:val="start"/>
+      <w:lvlJc w:val="left"/>
       <w:pPr>
         <w:tabs>
           <w:tab w:val="num" w:pos="1080"/>
         </w:tabs>
-        <w:ind w:start="1080" w:hanging="360"/>
+        <w:ind w:left="1080" w:hanging="360"/>
       </w:pPr>
       <w:rPr>
         <w:rFonts w:ascii="OpenSymbol" w:hAnsi="OpenSymbol" w:cs="OpenSymbol" w:hint="default"/>
@@ -359,12 +364,12 @@
       <w:start w:val="1"/>
       <w:numFmt w:val="bullet"/>
       <w:lvlText w:val="▪"/>
-      <w:lvlJc w:val="start"/>
+      <w:lvlJc w:val="left"/>
       <w:pPr>
         <w:tabs>
           <w:tab w:val="num" w:pos="1440"/>
         </w:tabs>
-        <w:ind w:start="1440" w:hanging="360"/>
+        <w:ind w:left="1440" w:hanging="360"/>
       </w:pPr>
       <w:rPr>
         <w:rFonts w:ascii="OpenSymbol" w:hAnsi="OpenSymbol" w:cs="OpenSymbol" w:hint="default"/>
@@ -374,12 +379,12 @@
       <w:start w:val="1"/>
       <w:numFmt w:val="bullet"/>
       <w:lvlText w:val="▪"/>
-      <w:lvlJc w:val="start"/>
+      <w:lvlJc w:val="left"/>
       <w:pPr>
         <w:tabs>
           <w:tab w:val="num" w:pos="1800"/>
         </w:tabs>
-        <w:ind w:start="1800" w:hanging="360"/>
+        <w:ind w:left="1800" w:hanging="360"/>
       </w:pPr>
       <w:rPr>
         <w:rFonts w:ascii="OpenSymbol" w:hAnsi="OpenSymbol" w:cs="OpenSymbol" w:hint="default"/>
@@ -389,12 +394,12 @@
       <w:start w:val="1"/>
       <w:numFmt w:val="bullet"/>
       <w:lvlText w:val="▪"/>
-      <w:lvlJc w:val="start"/>
+      <w:lvlJc w:val="left"/>
       <w:pPr>
         <w:tabs>
           <w:tab w:val="num" w:pos="2160"/>
         </w:tabs>
-        <w:ind w:start="2160" w:hanging="360"/>
+        <w:ind w:left="2160" w:hanging="360"/>
       </w:pPr>
       <w:rPr>
         <w:rFonts w:ascii="OpenSymbol" w:hAnsi="OpenSymbol" w:cs="OpenSymbol" w:hint="default"/>
@@ -404,12 +409,12 @@
       <w:start w:val="1"/>
       <w:numFmt w:val="bullet"/>
       <w:lvlText w:val="▪"/>
-      <w:lvlJc w:val="start"/>
+      <w:lvlJc w:val="left"/>
       <w:pPr>
         <w:tabs>
           <w:tab w:val="num" w:pos="2520"/>
         </w:tabs>
-        <w:ind w:start="2520" w:hanging="360"/>
+        <w:ind w:left="2520" w:hanging="360"/>
       </w:pPr>
       <w:rPr>
         <w:rFonts w:ascii="OpenSymbol" w:hAnsi="OpenSymbol" w:cs="OpenSymbol" w:hint="default"/>
@@ -419,12 +424,12 @@
       <w:start w:val="1"/>
       <w:numFmt w:val="bullet"/>
       <w:lvlText w:val="▪"/>
-      <w:lvlJc w:val="start"/>
+      <w:lvlJc w:val="left"/>
       <w:pPr>
         <w:tabs>
           <w:tab w:val="num" w:pos="2880"/>
         </w:tabs>
-        <w:ind w:start="2880" w:hanging="360"/>
+        <w:ind w:left="2880" w:hanging="360"/>
       </w:pPr>
       <w:rPr>
         <w:rFonts w:ascii="OpenSymbol" w:hAnsi="OpenSymbol" w:cs="OpenSymbol" w:hint="default"/>
@@ -434,12 +439,12 @@
       <w:start w:val="1"/>
       <w:numFmt w:val="bullet"/>
       <w:lvlText w:val="▪"/>
-      <w:lvlJc w:val="start"/>
+      <w:lvlJc w:val="left"/>
       <w:pPr>
         <w:tabs>
           <w:tab w:val="num" w:pos="3240"/>
         </w:tabs>
-        <w:ind w:start="3240" w:hanging="360"/>
+        <w:ind w:left="3240" w:hanging="360"/>
       </w:pPr>
       <w:rPr>
         <w:rFonts w:ascii="OpenSymbol" w:hAnsi="OpenSymbol" w:cs="OpenSymbol" w:hint="default"/>
@@ -449,12 +454,12 @@
       <w:start w:val="1"/>
       <w:numFmt w:val="bullet"/>
       <w:lvlText w:val="▪"/>
-      <w:lvlJc w:val="start"/>
+      <w:lvlJc w:val="left"/>
       <w:pPr>
         <w:tabs>
           <w:tab w:val="num" w:pos="3600"/>
         </w:tabs>
-        <w:ind w:start="3600" w:hanging="360"/>
+        <w:ind w:left="3600" w:hanging="360"/>
       </w:pPr>
       <w:rPr>
         <w:rFonts w:ascii="OpenSymbol" w:hAnsi="OpenSymbol" w:cs="OpenSymbol" w:hint="default"/>
@@ -467,12 +472,12 @@
       <w:numFmt w:val="none"/>
       <w:suff w:val="nothing"/>
       <w:lvlText w:val=""/>
-      <w:lvlJc w:val="start"/>
+      <w:lvlJc w:val="left"/>
       <w:pPr>
         <w:tabs>
           <w:tab w:val="num" w:pos="0"/>
         </w:tabs>
-        <w:ind w:start="0" w:hanging="0"/>
+        <w:ind w:left="0" w:hanging="0"/>
       </w:pPr>
     </w:lvl>
     <w:lvl w:ilvl="1">
@@ -480,12 +485,12 @@
       <w:numFmt w:val="none"/>
       <w:suff w:val="nothing"/>
       <w:lvlText w:val=""/>
-      <w:lvlJc w:val="start"/>
+      <w:lvlJc w:val="left"/>
       <w:pPr>
         <w:tabs>
           <w:tab w:val="num" w:pos="0"/>
         </w:tabs>
-        <w:ind w:start="0" w:hanging="0"/>
+        <w:ind w:left="0" w:hanging="0"/>
       </w:pPr>
     </w:lvl>
     <w:lvl w:ilvl="2">
@@ -493,12 +498,12 @@
       <w:numFmt w:val="none"/>
       <w:suff w:val="nothing"/>
       <w:lvlText w:val=""/>
-      <w:lvlJc w:val="start"/>
+      <w:lvlJc w:val="left"/>
       <w:pPr>
         <w:tabs>
           <w:tab w:val="num" w:pos="0"/>
         </w:tabs>
-        <w:ind w:start="0" w:hanging="0"/>
+        <w:ind w:left="0" w:hanging="0"/>
       </w:pPr>
     </w:lvl>
     <w:lvl w:ilvl="3">
@@ -506,12 +511,12 @@
       <w:numFmt w:val="none"/>
       <w:suff w:val="nothing"/>
       <w:lvlText w:val=""/>
-      <w:lvlJc w:val="start"/>
+      <w:lvlJc w:val="left"/>
       <w:pPr>
         <w:tabs>
           <w:tab w:val="num" w:pos="0"/>
         </w:tabs>
-        <w:ind w:start="0" w:hanging="0"/>
+        <w:ind w:left="0" w:hanging="0"/>
       </w:pPr>
     </w:lvl>
     <w:lvl w:ilvl="4">
@@ -519,12 +524,12 @@
       <w:numFmt w:val="none"/>
       <w:suff w:val="nothing"/>
       <w:lvlText w:val=""/>
-      <w:lvlJc w:val="start"/>
+      <w:lvlJc w:val="left"/>
       <w:pPr>
         <w:tabs>
           <w:tab w:val="num" w:pos="0"/>
         </w:tabs>
-        <w:ind w:start="0" w:hanging="0"/>
+        <w:ind w:left="0" w:hanging="0"/>
       </w:pPr>
     </w:lvl>
     <w:lvl w:ilvl="5">
@@ -532,12 +537,12 @@
       <w:numFmt w:val="none"/>
       <w:suff w:val="nothing"/>
       <w:lvlText w:val=""/>
-      <w:lvlJc w:val="start"/>
+      <w:lvlJc w:val="left"/>
       <w:pPr>
         <w:tabs>
           <w:tab w:val="num" w:pos="0"/>
         </w:tabs>
-        <w:ind w:start="0" w:hanging="0"/>
+        <w:ind w:left="0" w:hanging="0"/>
       </w:pPr>
     </w:lvl>
     <w:lvl w:ilvl="6">
@@ -545,12 +550,12 @@
       <w:numFmt w:val="none"/>
       <w:suff w:val="nothing"/>
       <w:lvlText w:val=""/>
-      <w:lvlJc w:val="start"/>
+      <w:lvlJc w:val="left"/>
       <w:pPr>
         <w:tabs>
           <w:tab w:val="num" w:pos="0"/>
         </w:tabs>
-        <w:ind w:start="0" w:hanging="0"/>
+        <w:ind w:left="0" w:hanging="0"/>
       </w:pPr>
     </w:lvl>
     <w:lvl w:ilvl="7">
@@ -558,12 +563,12 @@
       <w:numFmt w:val="none"/>
       <w:suff w:val="nothing"/>
       <w:lvlText w:val=""/>
-      <w:lvlJc w:val="start"/>
+      <w:lvlJc w:val="left"/>
       <w:pPr>
         <w:tabs>
           <w:tab w:val="num" w:pos="0"/>
         </w:tabs>
-        <w:ind w:start="0" w:hanging="0"/>
+        <w:ind w:left="0" w:hanging="0"/>
       </w:pPr>
     </w:lvl>
     <w:lvl w:ilvl="8">
@@ -571,12 +576,12 @@
       <w:numFmt w:val="none"/>
       <w:suff w:val="nothing"/>
       <w:lvlText w:val=""/>
-      <w:lvlJc w:val="start"/>
+      <w:lvlJc w:val="left"/>
       <w:pPr>
         <w:tabs>
           <w:tab w:val="num" w:pos="0"/>
         </w:tabs>
-        <w:ind w:start="0" w:hanging="0"/>
+        <w:ind w:left="0" w:hanging="0"/>
       </w:pPr>
     </w:lvl>
   </w:abstractNum>
@@ -603,7 +608,6 @@
     </w:rPrDefault>
     <w:pPrDefault>
       <w:pPr>
-        <w:widowControl/>
         <w:suppressAutoHyphens w:val="true"/>
       </w:pPr>
     </w:pPrDefault>
@@ -613,7 +617,10 @@
     <w:qFormat/>
     <w:pPr>
       <w:widowControl/>
+      <w:suppressAutoHyphens w:val="true"/>
       <w:bidi w:val="0"/>
+      <w:spacing w:before="0" w:after="0"/>
+      <w:jc w:val="left"/>
     </w:pPr>
     <w:rPr>
       <w:rFonts w:ascii="Liberation Serif" w:hAnsi="Liberation Serif" w:eastAsia="NSimSun" w:cs="Arial"/>
@@ -624,8 +631,8 @@
       <w:lang w:val="en-US" w:eastAsia="zh-CN" w:bidi="hi-IN"/>
     </w:rPr>
   </w:style>
-  <w:style w:type="character" w:styleId="Bolos">
-    <w:name w:val="Bolos"/>
+  <w:style w:type="character" w:styleId="Bolosuser">
+    <w:name w:val="Bolos (user)"/>
     <w:qFormat/>
     <w:rPr>
       <w:rFonts w:ascii="OpenSymbol" w:hAnsi="OpenSymbol" w:eastAsia="OpenSymbol" w:cs="OpenSymbol"/>
@@ -689,9 +696,35 @@
       <w:rFonts w:cs="Arial"/>
     </w:rPr>
   </w:style>
+  <w:style w:type="paragraph" w:styleId="Ttulouser">
+    <w:name w:val="Título (user)"/>
+    <w:basedOn w:val="Normal"/>
+    <w:next w:val="BodyText"/>
+    <w:qFormat/>
+    <w:pPr>
+      <w:keepNext w:val="true"/>
+      <w:spacing w:before="240" w:after="120"/>
+    </w:pPr>
+    <w:rPr>
+      <w:rFonts w:ascii="Liberation Sans" w:hAnsi="Liberation Sans" w:eastAsia="Microsoft YaHei" w:cs="Arial"/>
+      <w:sz w:val="28"/>
+      <w:szCs w:val="28"/>
+    </w:rPr>
+  </w:style>
+  <w:style w:type="paragraph" w:styleId="ndiceuser">
+    <w:name w:val="Índice (user)"/>
+    <w:basedOn w:val="Normal"/>
+    <w:qFormat/>
+    <w:pPr>
+      <w:suppressLineNumbers/>
+    </w:pPr>
+    <w:rPr>
+      <w:rFonts w:cs="Arial"/>
+    </w:rPr>
+  </w:style>
   <w:style w:type="paragraph" w:styleId="Title">
     <w:name w:val="Title"/>
-    <w:basedOn w:val="Ttulo"/>
+    <w:basedOn w:val="Ttulouser"/>
     <w:next w:val="BodyText"/>
     <w:qFormat/>
     <w:pPr>
